--- a/Roman sir.docx
+++ b/Roman sir.docx
@@ -9,6 +9,9 @@
     </w:p>
     <w:p>
       <w:r>
+        <w:rPr>
+          <w:noProof/>
+        </w:rPr>
         <w:drawing>
           <wp:anchor distT="0" distB="0" distL="114300" distR="114300" simplePos="0" relativeHeight="251658240" behindDoc="0" locked="0" layoutInCell="1" allowOverlap="1" wp14:anchorId="73DE3F31" wp14:editId="6649650A">
             <wp:simplePos x="0" y="0"/>
@@ -71,6 +74,9 @@
     <w:p/>
     <w:p>
       <w:r>
+        <w:rPr>
+          <w:noProof/>
+        </w:rPr>
         <w:drawing>
           <wp:anchor distT="0" distB="0" distL="114300" distR="114300" simplePos="0" relativeHeight="251659264" behindDoc="0" locked="0" layoutInCell="1" allowOverlap="1" wp14:anchorId="109DB12C" wp14:editId="43CE0698">
             <wp:simplePos x="0" y="0"/>
@@ -140,6 +146,9 @@
     <w:p/>
     <w:p>
       <w:r>
+        <w:rPr>
+          <w:noProof/>
+        </w:rPr>
         <w:lastRenderedPageBreak/>
         <w:drawing>
           <wp:anchor distT="0" distB="0" distL="114300" distR="114300" simplePos="0" relativeHeight="251660288" behindDoc="0" locked="0" layoutInCell="1" allowOverlap="1" wp14:anchorId="5D24E8D1" wp14:editId="0697BD2C">
@@ -203,6 +212,9 @@
     <w:p/>
     <w:p>
       <w:r>
+        <w:rPr>
+          <w:noProof/>
+        </w:rPr>
         <w:drawing>
           <wp:anchor distT="0" distB="0" distL="114300" distR="114300" simplePos="0" relativeHeight="251661312" behindDoc="0" locked="0" layoutInCell="1" allowOverlap="1" wp14:anchorId="1637E726" wp14:editId="6A725B18">
             <wp:simplePos x="0" y="0"/>
@@ -277,6 +289,9 @@
     </w:p>
     <w:p>
       <w:r>
+        <w:rPr>
+          <w:noProof/>
+        </w:rPr>
         <w:drawing>
           <wp:anchor distT="0" distB="0" distL="114300" distR="114300" simplePos="0" relativeHeight="251662336" behindDoc="0" locked="0" layoutInCell="1" allowOverlap="1" wp14:anchorId="1CD44DDA" wp14:editId="263B8737">
             <wp:simplePos x="0" y="0"/>
@@ -339,6 +354,9 @@
     <w:p/>
     <w:p>
       <w:r>
+        <w:rPr>
+          <w:noProof/>
+        </w:rPr>
         <w:drawing>
           <wp:anchor distT="0" distB="0" distL="114300" distR="114300" simplePos="0" relativeHeight="251663360" behindDoc="0" locked="0" layoutInCell="1" allowOverlap="1" wp14:anchorId="042B0E86" wp14:editId="3524E28C">
             <wp:simplePos x="0" y="0"/>
@@ -404,9 +422,12 @@
     <w:p/>
     <w:p>
       <w:r>
+        <w:rPr>
+          <w:noProof/>
+        </w:rPr>
         <w:lastRenderedPageBreak/>
         <w:drawing>
-          <wp:anchor distT="0" distB="0" distL="114300" distR="114300" simplePos="0" relativeHeight="251664384" behindDoc="0" locked="0" layoutInCell="1" allowOverlap="1" wp14:anchorId="14AC5945" wp14:editId="028D767B">
+          <wp:anchor distT="0" distB="0" distL="114300" distR="114300" simplePos="0" relativeHeight="251664384" behindDoc="0" locked="0" layoutInCell="1" allowOverlap="1" wp14:anchorId="14AC5945" wp14:editId="44CFB7A6">
             <wp:simplePos x="0" y="0"/>
             <wp:positionH relativeFrom="column">
               <wp:posOffset>0</wp:posOffset>
@@ -467,8 +488,11 @@
     <w:p/>
     <w:p>
       <w:r>
+        <w:rPr>
+          <w:noProof/>
+        </w:rPr>
         <w:drawing>
-          <wp:anchor distT="0" distB="0" distL="114300" distR="114300" simplePos="0" relativeHeight="251665408" behindDoc="0" locked="0" layoutInCell="1" allowOverlap="1" wp14:anchorId="5F66EC29" wp14:editId="0CF8BE66">
+          <wp:anchor distT="0" distB="0" distL="114300" distR="114300" simplePos="0" relativeHeight="251665408" behindDoc="0" locked="0" layoutInCell="1" allowOverlap="1" wp14:anchorId="5F66EC29" wp14:editId="4CEC504D">
             <wp:simplePos x="0" y="0"/>
             <wp:positionH relativeFrom="column">
               <wp:posOffset>38100</wp:posOffset>
@@ -533,9 +557,143 @@
       </w:r>
     </w:p>
     <w:p/>
+    <w:p>
+      <w:r>
+        <w:t>Lab 3</w:t>
+      </w:r>
+    </w:p>
+    <w:p>
+      <w:r>
+        <w:t xml:space="preserve">Q2 </w:t>
+      </w:r>
+    </w:p>
     <w:p/>
     <w:p/>
     <w:p/>
+    <w:p>
+      <w:r>
+        <w:lastRenderedPageBreak/>
+        <w:drawing>
+          <wp:anchor distT="0" distB="0" distL="114300" distR="114300" simplePos="0" relativeHeight="251667456" behindDoc="0" locked="0" layoutInCell="1" allowOverlap="1" wp14:anchorId="1618D249" wp14:editId="7E92CCF3">
+            <wp:simplePos x="0" y="0"/>
+            <wp:positionH relativeFrom="column">
+              <wp:posOffset>45720</wp:posOffset>
+            </wp:positionH>
+            <wp:positionV relativeFrom="paragraph">
+              <wp:posOffset>74295</wp:posOffset>
+            </wp:positionV>
+            <wp:extent cx="5860415" cy="2477770"/>
+            <wp:effectExtent l="0" t="0" r="6985" b="0"/>
+            <wp:wrapTopAndBottom/>
+            <wp:docPr id="1561463722" name="Picture 1"/>
+            <wp:cNvGraphicFramePr>
+              <a:graphicFrameLocks xmlns:a="http://schemas.openxmlformats.org/drawingml/2006/main" noChangeAspect="1"/>
+            </wp:cNvGraphicFramePr>
+            <a:graphic xmlns:a="http://schemas.openxmlformats.org/drawingml/2006/main">
+              <a:graphicData uri="http://schemas.openxmlformats.org/drawingml/2006/picture">
+                <pic:pic xmlns:pic="http://schemas.openxmlformats.org/drawingml/2006/picture">
+                  <pic:nvPicPr>
+                    <pic:cNvPr id="1561463722" name=""/>
+                    <pic:cNvPicPr/>
+                  </pic:nvPicPr>
+                  <pic:blipFill>
+                    <a:blip r:embed="rId12">
+                      <a:extLst>
+                        <a:ext uri="{28A0092B-C50C-407E-A947-70E740481C1C}">
+                          <a14:useLocalDpi xmlns:a14="http://schemas.microsoft.com/office/drawing/2010/main" val="0"/>
+                        </a:ext>
+                      </a:extLst>
+                    </a:blip>
+                    <a:stretch>
+                      <a:fillRect/>
+                    </a:stretch>
+                  </pic:blipFill>
+                  <pic:spPr>
+                    <a:xfrm>
+                      <a:off x="0" y="0"/>
+                      <a:ext cx="5860415" cy="2477770"/>
+                    </a:xfrm>
+                    <a:prstGeom prst="rect">
+                      <a:avLst/>
+                    </a:prstGeom>
+                  </pic:spPr>
+                </pic:pic>
+              </a:graphicData>
+            </a:graphic>
+            <wp14:sizeRelH relativeFrom="margin">
+              <wp14:pctWidth>0</wp14:pctWidth>
+            </wp14:sizeRelH>
+            <wp14:sizeRelV relativeFrom="margin">
+              <wp14:pctHeight>0</wp14:pctHeight>
+            </wp14:sizeRelV>
+          </wp:anchor>
+        </w:drawing>
+      </w:r>
+    </w:p>
+    <w:p>
+      <w:r>
+        <w:t>Q 1</w:t>
+      </w:r>
+    </w:p>
+    <w:p>
+      <w:r>
+        <w:drawing>
+          <wp:anchor distT="0" distB="0" distL="114300" distR="114300" simplePos="0" relativeHeight="251669504" behindDoc="1" locked="0" layoutInCell="1" allowOverlap="1" wp14:anchorId="23B905BA" wp14:editId="1281151E">
+            <wp:simplePos x="0" y="0"/>
+            <wp:positionH relativeFrom="column">
+              <wp:posOffset>0</wp:posOffset>
+            </wp:positionH>
+            <wp:positionV relativeFrom="paragraph">
+              <wp:posOffset>-1270</wp:posOffset>
+            </wp:positionV>
+            <wp:extent cx="4908550" cy="2398395"/>
+            <wp:effectExtent l="0" t="0" r="6350" b="1905"/>
+            <wp:wrapTopAndBottom/>
+            <wp:docPr id="1018609834" name="Picture 1"/>
+            <wp:cNvGraphicFramePr>
+              <a:graphicFrameLocks xmlns:a="http://schemas.openxmlformats.org/drawingml/2006/main" noChangeAspect="1"/>
+            </wp:cNvGraphicFramePr>
+            <a:graphic xmlns:a="http://schemas.openxmlformats.org/drawingml/2006/main">
+              <a:graphicData uri="http://schemas.openxmlformats.org/drawingml/2006/picture">
+                <pic:pic xmlns:pic="http://schemas.openxmlformats.org/drawingml/2006/picture">
+                  <pic:nvPicPr>
+                    <pic:cNvPr id="1018609834" name=""/>
+                    <pic:cNvPicPr/>
+                  </pic:nvPicPr>
+                  <pic:blipFill>
+                    <a:blip r:embed="rId13">
+                      <a:extLst>
+                        <a:ext uri="{28A0092B-C50C-407E-A947-70E740481C1C}">
+                          <a14:useLocalDpi xmlns:a14="http://schemas.microsoft.com/office/drawing/2010/main" val="0"/>
+                        </a:ext>
+                      </a:extLst>
+                    </a:blip>
+                    <a:stretch>
+                      <a:fillRect/>
+                    </a:stretch>
+                  </pic:blipFill>
+                  <pic:spPr>
+                    <a:xfrm>
+                      <a:off x="0" y="0"/>
+                      <a:ext cx="4908550" cy="2398395"/>
+                    </a:xfrm>
+                    <a:prstGeom prst="rect">
+                      <a:avLst/>
+                    </a:prstGeom>
+                  </pic:spPr>
+                </pic:pic>
+              </a:graphicData>
+            </a:graphic>
+            <wp14:sizeRelH relativeFrom="margin">
+              <wp14:pctWidth>0</wp14:pctWidth>
+            </wp14:sizeRelH>
+            <wp14:sizeRelV relativeFrom="margin">
+              <wp14:pctHeight>0</wp14:pctHeight>
+            </wp14:sizeRelV>
+          </wp:anchor>
+        </w:drawing>
+      </w:r>
+    </w:p>
     <w:sectPr>
       <w:pgSz w:w="12240" w:h="15840"/>
       <w:pgMar w:top="1440" w:right="1440" w:bottom="1440" w:left="1440" w:header="720" w:footer="720" w:gutter="0"/>

--- a/Roman sir.docx
+++ b/Roman sir.docx
@@ -36,7 +36,7 @@
                     <pic:cNvPicPr/>
                   </pic:nvPicPr>
                   <pic:blipFill>
-                    <a:blip r:embed="rId4">
+                    <a:blip r:embed="rId6">
                       <a:extLst>
                         <a:ext uri="{28A0092B-C50C-407E-A947-70E740481C1C}">
                           <a14:useLocalDpi xmlns:a14="http://schemas.microsoft.com/office/drawing/2010/main" val="0"/>
@@ -101,7 +101,7 @@
                     <pic:cNvPicPr/>
                   </pic:nvPicPr>
                   <pic:blipFill>
-                    <a:blip r:embed="rId5">
+                    <a:blip r:embed="rId7">
                       <a:extLst>
                         <a:ext uri="{28A0092B-C50C-407E-A947-70E740481C1C}">
                           <a14:useLocalDpi xmlns:a14="http://schemas.microsoft.com/office/drawing/2010/main" val="0"/>
@@ -174,7 +174,7 @@
                     <pic:cNvPicPr/>
                   </pic:nvPicPr>
                   <pic:blipFill>
-                    <a:blip r:embed="rId6">
+                    <a:blip r:embed="rId8">
                       <a:extLst>
                         <a:ext uri="{28A0092B-C50C-407E-A947-70E740481C1C}">
                           <a14:useLocalDpi xmlns:a14="http://schemas.microsoft.com/office/drawing/2010/main" val="0"/>
@@ -239,7 +239,7 @@
                     <pic:cNvPicPr/>
                   </pic:nvPicPr>
                   <pic:blipFill>
-                    <a:blip r:embed="rId7">
+                    <a:blip r:embed="rId9">
                       <a:extLst>
                         <a:ext uri="{28A0092B-C50C-407E-A947-70E740481C1C}">
                           <a14:useLocalDpi xmlns:a14="http://schemas.microsoft.com/office/drawing/2010/main" val="0"/>
@@ -316,7 +316,7 @@
                     <pic:cNvPicPr/>
                   </pic:nvPicPr>
                   <pic:blipFill>
-                    <a:blip r:embed="rId8">
+                    <a:blip r:embed="rId10">
                       <a:extLst>
                         <a:ext uri="{28A0092B-C50C-407E-A947-70E740481C1C}">
                           <a14:useLocalDpi xmlns:a14="http://schemas.microsoft.com/office/drawing/2010/main" val="0"/>
@@ -381,7 +381,7 @@
                     <pic:cNvPicPr/>
                   </pic:nvPicPr>
                   <pic:blipFill>
-                    <a:blip r:embed="rId9">
+                    <a:blip r:embed="rId11">
                       <a:extLst>
                         <a:ext uri="{28A0092B-C50C-407E-A947-70E740481C1C}">
                           <a14:useLocalDpi xmlns:a14="http://schemas.microsoft.com/office/drawing/2010/main" val="0"/>
@@ -450,7 +450,7 @@
                     <pic:cNvPicPr/>
                   </pic:nvPicPr>
                   <pic:blipFill>
-                    <a:blip r:embed="rId10">
+                    <a:blip r:embed="rId12">
                       <a:extLst>
                         <a:ext uri="{28A0092B-C50C-407E-A947-70E740481C1C}">
                           <a14:useLocalDpi xmlns:a14="http://schemas.microsoft.com/office/drawing/2010/main" val="0"/>
@@ -515,7 +515,7 @@
                     <pic:cNvPicPr/>
                   </pic:nvPicPr>
                   <pic:blipFill>
-                    <a:blip r:embed="rId11">
+                    <a:blip r:embed="rId13">
                       <a:extLst>
                         <a:ext uri="{28A0092B-C50C-407E-A947-70E740481C1C}">
                           <a14:useLocalDpi xmlns:a14="http://schemas.microsoft.com/office/drawing/2010/main" val="0"/>
@@ -572,18 +572,21 @@
     <w:p/>
     <w:p>
       <w:r>
+        <w:rPr>
+          <w:noProof/>
+        </w:rPr>
         <w:lastRenderedPageBreak/>
         <w:drawing>
-          <wp:anchor distT="0" distB="0" distL="114300" distR="114300" simplePos="0" relativeHeight="251667456" behindDoc="0" locked="0" layoutInCell="1" allowOverlap="1" wp14:anchorId="1618D249" wp14:editId="7E92CCF3">
+          <wp:anchor distT="0" distB="0" distL="114300" distR="114300" simplePos="0" relativeHeight="251667456" behindDoc="0" locked="0" layoutInCell="1" allowOverlap="1" wp14:anchorId="1618D249" wp14:editId="1256F208">
             <wp:simplePos x="0" y="0"/>
             <wp:positionH relativeFrom="column">
-              <wp:posOffset>45720</wp:posOffset>
+              <wp:posOffset>91440</wp:posOffset>
             </wp:positionH>
             <wp:positionV relativeFrom="paragraph">
-              <wp:posOffset>74295</wp:posOffset>
+              <wp:posOffset>0</wp:posOffset>
             </wp:positionV>
-            <wp:extent cx="5860415" cy="2477770"/>
-            <wp:effectExtent l="0" t="0" r="6985" b="0"/>
+            <wp:extent cx="5715000" cy="2416175"/>
+            <wp:effectExtent l="0" t="0" r="0" b="3175"/>
             <wp:wrapTopAndBottom/>
             <wp:docPr id="1561463722" name="Picture 1"/>
             <wp:cNvGraphicFramePr>
@@ -597,7 +600,7 @@
                     <pic:cNvPicPr/>
                   </pic:nvPicPr>
                   <pic:blipFill>
-                    <a:blip r:embed="rId12">
+                    <a:blip r:embed="rId14">
                       <a:extLst>
                         <a:ext uri="{28A0092B-C50C-407E-A947-70E740481C1C}">
                           <a14:useLocalDpi xmlns:a14="http://schemas.microsoft.com/office/drawing/2010/main" val="0"/>
@@ -611,7 +614,7 @@
                   <pic:spPr>
                     <a:xfrm>
                       <a:off x="0" y="0"/>
-                      <a:ext cx="5860415" cy="2477770"/>
+                      <a:ext cx="5715000" cy="2416175"/>
                     </a:xfrm>
                     <a:prstGeom prst="rect">
                       <a:avLst/>
@@ -632,22 +635,20 @@
     </w:p>
     <w:p>
       <w:r>
-        <w:t>Q 1</w:t>
-      </w:r>
-    </w:p>
-    <w:p>
-      <w:r>
+        <w:rPr>
+          <w:noProof/>
+        </w:rPr>
         <w:drawing>
-          <wp:anchor distT="0" distB="0" distL="114300" distR="114300" simplePos="0" relativeHeight="251669504" behindDoc="1" locked="0" layoutInCell="1" allowOverlap="1" wp14:anchorId="23B905BA" wp14:editId="1281151E">
+          <wp:anchor distT="0" distB="0" distL="114300" distR="114300" simplePos="0" relativeHeight="251669504" behindDoc="1" locked="0" layoutInCell="1" allowOverlap="1" wp14:anchorId="23B905BA" wp14:editId="1EC49677">
             <wp:simplePos x="0" y="0"/>
             <wp:positionH relativeFrom="column">
-              <wp:posOffset>0</wp:posOffset>
+              <wp:posOffset>45720</wp:posOffset>
             </wp:positionH>
             <wp:positionV relativeFrom="paragraph">
-              <wp:posOffset>-1270</wp:posOffset>
+              <wp:posOffset>424180</wp:posOffset>
             </wp:positionV>
-            <wp:extent cx="4908550" cy="2398395"/>
-            <wp:effectExtent l="0" t="0" r="6350" b="1905"/>
+            <wp:extent cx="4328160" cy="2114550"/>
+            <wp:effectExtent l="0" t="0" r="0" b="0"/>
             <wp:wrapTopAndBottom/>
             <wp:docPr id="1018609834" name="Picture 1"/>
             <wp:cNvGraphicFramePr>
@@ -661,7 +662,7 @@
                     <pic:cNvPicPr/>
                   </pic:nvPicPr>
                   <pic:blipFill>
-                    <a:blip r:embed="rId13">
+                    <a:blip r:embed="rId15">
                       <a:extLst>
                         <a:ext uri="{28A0092B-C50C-407E-A947-70E740481C1C}">
                           <a14:useLocalDpi xmlns:a14="http://schemas.microsoft.com/office/drawing/2010/main" val="0"/>
@@ -675,7 +676,7 @@
                   <pic:spPr>
                     <a:xfrm>
                       <a:off x="0" y="0"/>
-                      <a:ext cx="4908550" cy="2398395"/>
+                      <a:ext cx="4328160" cy="2114550"/>
                     </a:xfrm>
                     <a:prstGeom prst="rect">
                       <a:avLst/>
@@ -693,7 +694,361 @@
           </wp:anchor>
         </w:drawing>
       </w:r>
-    </w:p>
+      <w:r>
+        <w:t>Q 1</w:t>
+      </w:r>
+    </w:p>
+    <w:p/>
+    <w:p>
+      <w:r>
+        <w:drawing>
+          <wp:anchor distT="0" distB="0" distL="114300" distR="114300" simplePos="0" relativeHeight="251670528" behindDoc="0" locked="0" layoutInCell="1" allowOverlap="1" wp14:anchorId="6C8FD685" wp14:editId="09DB9962">
+            <wp:simplePos x="0" y="0"/>
+            <wp:positionH relativeFrom="column">
+              <wp:posOffset>533400</wp:posOffset>
+            </wp:positionH>
+            <wp:positionV relativeFrom="paragraph">
+              <wp:posOffset>401955</wp:posOffset>
+            </wp:positionV>
+            <wp:extent cx="3520440" cy="2198689"/>
+            <wp:effectExtent l="0" t="0" r="3810" b="0"/>
+            <wp:wrapTopAndBottom/>
+            <wp:docPr id="1043678480" name="Picture 1"/>
+            <wp:cNvGraphicFramePr>
+              <a:graphicFrameLocks xmlns:a="http://schemas.openxmlformats.org/drawingml/2006/main" noChangeAspect="1"/>
+            </wp:cNvGraphicFramePr>
+            <a:graphic xmlns:a="http://schemas.openxmlformats.org/drawingml/2006/main">
+              <a:graphicData uri="http://schemas.openxmlformats.org/drawingml/2006/picture">
+                <pic:pic xmlns:pic="http://schemas.openxmlformats.org/drawingml/2006/picture">
+                  <pic:nvPicPr>
+                    <pic:cNvPr id="1043678480" name=""/>
+                    <pic:cNvPicPr/>
+                  </pic:nvPicPr>
+                  <pic:blipFill>
+                    <a:blip r:embed="rId16">
+                      <a:extLst>
+                        <a:ext uri="{28A0092B-C50C-407E-A947-70E740481C1C}">
+                          <a14:useLocalDpi xmlns:a14="http://schemas.microsoft.com/office/drawing/2010/main" val="0"/>
+                        </a:ext>
+                      </a:extLst>
+                    </a:blip>
+                    <a:stretch>
+                      <a:fillRect/>
+                    </a:stretch>
+                  </pic:blipFill>
+                  <pic:spPr>
+                    <a:xfrm>
+                      <a:off x="0" y="0"/>
+                      <a:ext cx="3520440" cy="2198689"/>
+                    </a:xfrm>
+                    <a:prstGeom prst="rect">
+                      <a:avLst/>
+                    </a:prstGeom>
+                  </pic:spPr>
+                </pic:pic>
+              </a:graphicData>
+            </a:graphic>
+            <wp14:sizeRelH relativeFrom="margin">
+              <wp14:pctWidth>0</wp14:pctWidth>
+            </wp14:sizeRelH>
+            <wp14:sizeRelV relativeFrom="margin">
+              <wp14:pctHeight>0</wp14:pctHeight>
+            </wp14:sizeRelV>
+          </wp:anchor>
+        </w:drawing>
+      </w:r>
+      <w:r>
+        <w:t xml:space="preserve">Translating </w:t>
+      </w:r>
+    </w:p>
+    <w:p>
+      <w:r>
+        <w:lastRenderedPageBreak/>
+        <w:drawing>
+          <wp:anchor distT="0" distB="0" distL="114300" distR="114300" simplePos="0" relativeHeight="251671552" behindDoc="0" locked="0" layoutInCell="1" allowOverlap="1" wp14:anchorId="12068EEE" wp14:editId="486FB6C5">
+            <wp:simplePos x="0" y="0"/>
+            <wp:positionH relativeFrom="column">
+              <wp:posOffset>198120</wp:posOffset>
+            </wp:positionH>
+            <wp:positionV relativeFrom="paragraph">
+              <wp:posOffset>265430</wp:posOffset>
+            </wp:positionV>
+            <wp:extent cx="4191000" cy="2736215"/>
+            <wp:effectExtent l="0" t="0" r="0" b="6985"/>
+            <wp:wrapTopAndBottom/>
+            <wp:docPr id="1101213430" name="Picture 1"/>
+            <wp:cNvGraphicFramePr>
+              <a:graphicFrameLocks xmlns:a="http://schemas.openxmlformats.org/drawingml/2006/main" noChangeAspect="1"/>
+            </wp:cNvGraphicFramePr>
+            <a:graphic xmlns:a="http://schemas.openxmlformats.org/drawingml/2006/main">
+              <a:graphicData uri="http://schemas.openxmlformats.org/drawingml/2006/picture">
+                <pic:pic xmlns:pic="http://schemas.openxmlformats.org/drawingml/2006/picture">
+                  <pic:nvPicPr>
+                    <pic:cNvPr id="1101213430" name=""/>
+                    <pic:cNvPicPr/>
+                  </pic:nvPicPr>
+                  <pic:blipFill>
+                    <a:blip r:embed="rId17">
+                      <a:extLst>
+                        <a:ext uri="{28A0092B-C50C-407E-A947-70E740481C1C}">
+                          <a14:useLocalDpi xmlns:a14="http://schemas.microsoft.com/office/drawing/2010/main" val="0"/>
+                        </a:ext>
+                      </a:extLst>
+                    </a:blip>
+                    <a:stretch>
+                      <a:fillRect/>
+                    </a:stretch>
+                  </pic:blipFill>
+                  <pic:spPr>
+                    <a:xfrm>
+                      <a:off x="0" y="0"/>
+                      <a:ext cx="4191000" cy="2736215"/>
+                    </a:xfrm>
+                    <a:prstGeom prst="rect">
+                      <a:avLst/>
+                    </a:prstGeom>
+                  </pic:spPr>
+                </pic:pic>
+              </a:graphicData>
+            </a:graphic>
+            <wp14:sizeRelH relativeFrom="margin">
+              <wp14:pctWidth>0</wp14:pctWidth>
+            </wp14:sizeRelH>
+            <wp14:sizeRelV relativeFrom="margin">
+              <wp14:pctHeight>0</wp14:pctHeight>
+            </wp14:sizeRelV>
+          </wp:anchor>
+        </w:drawing>
+      </w:r>
+      <w:r>
+        <w:t xml:space="preserve">3d translation </w:t>
+      </w:r>
+    </w:p>
+    <w:p/>
+    <w:p/>
+    <w:p>
+      <w:r>
+        <w:t>3d scaling</w:t>
+      </w:r>
+    </w:p>
+    <w:p>
+      <w:r>
+        <w:drawing>
+          <wp:inline distT="0" distB="0" distL="0" distR="0" wp14:anchorId="6E51C3C2" wp14:editId="51CFECD3">
+            <wp:extent cx="4404742" cy="3703641"/>
+            <wp:effectExtent l="0" t="0" r="0" b="0"/>
+            <wp:docPr id="588310234" name="Picture 1"/>
+            <wp:cNvGraphicFramePr>
+              <a:graphicFrameLocks xmlns:a="http://schemas.openxmlformats.org/drawingml/2006/main" noChangeAspect="1"/>
+            </wp:cNvGraphicFramePr>
+            <a:graphic xmlns:a="http://schemas.openxmlformats.org/drawingml/2006/main">
+              <a:graphicData uri="http://schemas.openxmlformats.org/drawingml/2006/picture">
+                <pic:pic xmlns:pic="http://schemas.openxmlformats.org/drawingml/2006/picture">
+                  <pic:nvPicPr>
+                    <pic:cNvPr id="588310234" name=""/>
+                    <pic:cNvPicPr/>
+                  </pic:nvPicPr>
+                  <pic:blipFill>
+                    <a:blip r:embed="rId18"/>
+                    <a:stretch>
+                      <a:fillRect/>
+                    </a:stretch>
+                  </pic:blipFill>
+                  <pic:spPr>
+                    <a:xfrm>
+                      <a:off x="0" y="0"/>
+                      <a:ext cx="4404742" cy="3703641"/>
+                    </a:xfrm>
+                    <a:prstGeom prst="rect">
+                      <a:avLst/>
+                    </a:prstGeom>
+                  </pic:spPr>
+                </pic:pic>
+              </a:graphicData>
+            </a:graphic>
+          </wp:inline>
+        </w:drawing>
+      </w:r>
+    </w:p>
+    <w:p/>
+    <w:p>
+      <w:r>
+        <w:lastRenderedPageBreak/>
+        <w:drawing>
+          <wp:anchor distT="0" distB="0" distL="114300" distR="114300" simplePos="0" relativeHeight="251672576" behindDoc="0" locked="0" layoutInCell="1" allowOverlap="1" wp14:anchorId="11BD35AE" wp14:editId="62767D8C">
+            <wp:simplePos x="0" y="0"/>
+            <wp:positionH relativeFrom="column">
+              <wp:posOffset>0</wp:posOffset>
+            </wp:positionH>
+            <wp:positionV relativeFrom="paragraph">
+              <wp:posOffset>0</wp:posOffset>
+            </wp:positionV>
+            <wp:extent cx="4359018" cy="2522439"/>
+            <wp:effectExtent l="0" t="0" r="3810" b="0"/>
+            <wp:wrapTopAndBottom/>
+            <wp:docPr id="1336783026" name="Picture 1"/>
+            <wp:cNvGraphicFramePr>
+              <a:graphicFrameLocks xmlns:a="http://schemas.openxmlformats.org/drawingml/2006/main" noChangeAspect="1"/>
+            </wp:cNvGraphicFramePr>
+            <a:graphic xmlns:a="http://schemas.openxmlformats.org/drawingml/2006/main">
+              <a:graphicData uri="http://schemas.openxmlformats.org/drawingml/2006/picture">
+                <pic:pic xmlns:pic="http://schemas.openxmlformats.org/drawingml/2006/picture">
+                  <pic:nvPicPr>
+                    <pic:cNvPr id="1336783026" name=""/>
+                    <pic:cNvPicPr/>
+                  </pic:nvPicPr>
+                  <pic:blipFill>
+                    <a:blip r:embed="rId19">
+                      <a:extLst>
+                        <a:ext uri="{28A0092B-C50C-407E-A947-70E740481C1C}">
+                          <a14:useLocalDpi xmlns:a14="http://schemas.microsoft.com/office/drawing/2010/main" val="0"/>
+                        </a:ext>
+                      </a:extLst>
+                    </a:blip>
+                    <a:stretch>
+                      <a:fillRect/>
+                    </a:stretch>
+                  </pic:blipFill>
+                  <pic:spPr>
+                    <a:xfrm>
+                      <a:off x="0" y="0"/>
+                      <a:ext cx="4359018" cy="2522439"/>
+                    </a:xfrm>
+                    <a:prstGeom prst="rect">
+                      <a:avLst/>
+                    </a:prstGeom>
+                  </pic:spPr>
+                </pic:pic>
+              </a:graphicData>
+            </a:graphic>
+          </wp:anchor>
+        </w:drawing>
+      </w:r>
+    </w:p>
+    <w:p/>
+    <w:p/>
+    <w:p/>
+    <w:p/>
+    <w:p>
+      <w:r>
+        <w:t>Lab 4</w:t>
+      </w:r>
+    </w:p>
+    <w:p>
+      <w:r>
+        <w:rPr>
+          <w:noProof/>
+        </w:rPr>
+        <w:drawing>
+          <wp:anchor distT="0" distB="0" distL="114300" distR="114300" simplePos="0" relativeHeight="251673600" behindDoc="0" locked="0" layoutInCell="1" allowOverlap="1" wp14:anchorId="71AAAD9D" wp14:editId="6C090800">
+            <wp:simplePos x="0" y="0"/>
+            <wp:positionH relativeFrom="column">
+              <wp:posOffset>533400</wp:posOffset>
+            </wp:positionH>
+            <wp:positionV relativeFrom="paragraph">
+              <wp:posOffset>314960</wp:posOffset>
+            </wp:positionV>
+            <wp:extent cx="4351397" cy="3025402"/>
+            <wp:effectExtent l="0" t="0" r="0" b="3810"/>
+            <wp:wrapTopAndBottom/>
+            <wp:docPr id="109923092" name="Picture 1"/>
+            <wp:cNvGraphicFramePr>
+              <a:graphicFrameLocks xmlns:a="http://schemas.openxmlformats.org/drawingml/2006/main" noChangeAspect="1"/>
+            </wp:cNvGraphicFramePr>
+            <a:graphic xmlns:a="http://schemas.openxmlformats.org/drawingml/2006/main">
+              <a:graphicData uri="http://schemas.openxmlformats.org/drawingml/2006/picture">
+                <pic:pic xmlns:pic="http://schemas.openxmlformats.org/drawingml/2006/picture">
+                  <pic:nvPicPr>
+                    <pic:cNvPr id="109923092" name=""/>
+                    <pic:cNvPicPr/>
+                  </pic:nvPicPr>
+                  <pic:blipFill>
+                    <a:blip r:embed="rId20">
+                      <a:extLst>
+                        <a:ext uri="{28A0092B-C50C-407E-A947-70E740481C1C}">
+                          <a14:useLocalDpi xmlns:a14="http://schemas.microsoft.com/office/drawing/2010/main" val="0"/>
+                        </a:ext>
+                      </a:extLst>
+                    </a:blip>
+                    <a:stretch>
+                      <a:fillRect/>
+                    </a:stretch>
+                  </pic:blipFill>
+                  <pic:spPr>
+                    <a:xfrm>
+                      <a:off x="0" y="0"/>
+                      <a:ext cx="4351397" cy="3025402"/>
+                    </a:xfrm>
+                    <a:prstGeom prst="rect">
+                      <a:avLst/>
+                    </a:prstGeom>
+                  </pic:spPr>
+                </pic:pic>
+              </a:graphicData>
+            </a:graphic>
+          </wp:anchor>
+        </w:drawing>
+      </w:r>
+      <w:r>
+        <w:t>Qn 1</w:t>
+      </w:r>
+    </w:p>
+    <w:p/>
+    <w:p>
+      <w:r>
+        <w:lastRenderedPageBreak/>
+        <w:drawing>
+          <wp:anchor distT="0" distB="0" distL="114300" distR="114300" simplePos="0" relativeHeight="251674624" behindDoc="0" locked="0" layoutInCell="1" allowOverlap="1" wp14:anchorId="7B2C397C" wp14:editId="1CAFC00C">
+            <wp:simplePos x="0" y="0"/>
+            <wp:positionH relativeFrom="column">
+              <wp:posOffset>754380</wp:posOffset>
+            </wp:positionH>
+            <wp:positionV relativeFrom="paragraph">
+              <wp:posOffset>0</wp:posOffset>
+            </wp:positionV>
+            <wp:extent cx="3657917" cy="3177815"/>
+            <wp:effectExtent l="0" t="0" r="0" b="3810"/>
+            <wp:wrapTopAndBottom/>
+            <wp:docPr id="1632159930" name="Picture 1"/>
+            <wp:cNvGraphicFramePr>
+              <a:graphicFrameLocks xmlns:a="http://schemas.openxmlformats.org/drawingml/2006/main" noChangeAspect="1"/>
+            </wp:cNvGraphicFramePr>
+            <a:graphic xmlns:a="http://schemas.openxmlformats.org/drawingml/2006/main">
+              <a:graphicData uri="http://schemas.openxmlformats.org/drawingml/2006/picture">
+                <pic:pic xmlns:pic="http://schemas.openxmlformats.org/drawingml/2006/picture">
+                  <pic:nvPicPr>
+                    <pic:cNvPr id="1632159930" name=""/>
+                    <pic:cNvPicPr/>
+                  </pic:nvPicPr>
+                  <pic:blipFill>
+                    <a:blip r:embed="rId21">
+                      <a:extLst>
+                        <a:ext uri="{28A0092B-C50C-407E-A947-70E740481C1C}">
+                          <a14:useLocalDpi xmlns:a14="http://schemas.microsoft.com/office/drawing/2010/main" val="0"/>
+                        </a:ext>
+                      </a:extLst>
+                    </a:blip>
+                    <a:stretch>
+                      <a:fillRect/>
+                    </a:stretch>
+                  </pic:blipFill>
+                  <pic:spPr>
+                    <a:xfrm>
+                      <a:off x="0" y="0"/>
+                      <a:ext cx="3657917" cy="3177815"/>
+                    </a:xfrm>
+                    <a:prstGeom prst="rect">
+                      <a:avLst/>
+                    </a:prstGeom>
+                  </pic:spPr>
+                </pic:pic>
+              </a:graphicData>
+            </a:graphic>
+          </wp:anchor>
+        </w:drawing>
+      </w:r>
+    </w:p>
+    <w:p/>
     <w:sectPr>
       <w:pgSz w:w="12240" w:h="15840"/>
       <w:pgMar w:top="1440" w:right="1440" w:bottom="1440" w:left="1440" w:header="720" w:footer="720" w:gutter="0"/>
@@ -702,6 +1057,56 @@
     </w:sectPr>
   </w:body>
 </w:document>
+</file>
+
+<file path=word/endnotes.xml><?xml version="1.0" encoding="utf-8"?>
+<w:endnotes xmlns:wpc="http://schemas.microsoft.com/office/word/2010/wordprocessingCanvas" xmlns:cx="http://schemas.microsoft.com/office/drawing/2014/chartex" xmlns:cx1="http://schemas.microsoft.com/office/drawing/2015/9/8/chartex" xmlns:cx2="http://schemas.microsoft.com/office/drawing/2015/10/21/chartex" xmlns:cx3="http://schemas.microsoft.com/office/drawing/2016/5/9/chartex" xmlns:cx4="http://schemas.microsoft.com/office/drawing/2016/5/10/chartex" xmlns:cx5="http://schemas.microsoft.com/office/drawing/2016/5/11/chartex" xmlns:cx6="http://schemas.microsoft.com/office/drawing/2016/5/12/chartex" xmlns:cx7="http://schemas.microsoft.com/office/drawing/2016/5/13/chartex" xmlns:cx8="http://schemas.microsoft.com/office/drawing/2016/5/14/chartex" xmlns:mc="http://schemas.openxmlformats.org/markup-compatibility/2006" xmlns:aink="http://schemas.microsoft.com/office/drawing/2016/ink" xmlns:am3d="http://schemas.microsoft.com/office/drawing/2017/model3d" xmlns:o="urn:schemas-microsoft-com:office:office" xmlns:oel="http://schemas.microsoft.com/office/2019/extlst" xmlns:r="http://schemas.openxmlformats.org/officeDocument/2006/relationships" xmlns:m="http://schemas.openxmlformats.org/officeDocument/2006/math" xmlns:v="urn:schemas-microsoft-com:vml" xmlns:wp14="http://schemas.microsoft.com/office/word/2010/wordprocessingDrawing" xmlns:wp="http://schemas.openxmlformats.org/drawingml/2006/wordprocessingDrawing" xmlns:w10="urn:schemas-microsoft-com:office:word" xmlns:w="http://schemas.openxmlformats.org/wordprocessingml/2006/main" xmlns:w14="http://schemas.microsoft.com/office/word/2010/wordml" xmlns:w15="http://schemas.microsoft.com/office/word/2012/wordml" xmlns:w16cex="http://schemas.microsoft.com/office/word/2018/wordml/cex" xmlns:w16cid="http://schemas.microsoft.com/office/word/2016/wordml/cid" xmlns:w16="http://schemas.microsoft.com/office/word/2018/wordml" xmlns:w16du="http://schemas.microsoft.com/office/word/2023/wordml/word16du" xmlns:w16sdtdh="http://schemas.microsoft.com/office/word/2020/wordml/sdtdatahash" xmlns:w16sdtfl="http://schemas.microsoft.com/office/word/2024/wordml/sdtformatlock" xmlns:w16se="http://schemas.microsoft.com/office/word/2015/wordml/symex" xmlns:wpg="http://schemas.microsoft.com/office/word/2010/wordprocessingGroup" xmlns:wpi="http://schemas.microsoft.com/office/word/2010/wordprocessingInk" xmlns:wne="http://schemas.microsoft.com/office/word/2006/wordml" xmlns:wps="http://schemas.microsoft.com/office/word/2010/wordprocessingShape" mc:Ignorable="w14 w15 w16se w16cid w16 w16cex w16sdtdh w16sdtfl w16du wp14">
+  <w:endnote w:type="separator" w:id="-1">
+    <w:p>
+      <w:pPr>
+        <w:spacing w:after="0" w:line="240" w:lineRule="auto"/>
+      </w:pPr>
+      <w:r>
+        <w:separator/>
+      </w:r>
+    </w:p>
+  </w:endnote>
+  <w:endnote w:type="continuationSeparator" w:id="0">
+    <w:p>
+      <w:pPr>
+        <w:spacing w:after="0" w:line="240" w:lineRule="auto"/>
+      </w:pPr>
+      <w:r>
+        <w:continuationSeparator/>
+      </w:r>
+    </w:p>
+  </w:endnote>
+</w:endnotes>
+</file>
+
+<file path=word/footnotes.xml><?xml version="1.0" encoding="utf-8"?>
+<w:footnotes xmlns:wpc="http://schemas.microsoft.com/office/word/2010/wordprocessingCanvas" xmlns:cx="http://schemas.microsoft.com/office/drawing/2014/chartex" xmlns:cx1="http://schemas.microsoft.com/office/drawing/2015/9/8/chartex" xmlns:cx2="http://schemas.microsoft.com/office/drawing/2015/10/21/chartex" xmlns:cx3="http://schemas.microsoft.com/office/drawing/2016/5/9/chartex" xmlns:cx4="http://schemas.microsoft.com/office/drawing/2016/5/10/chartex" xmlns:cx5="http://schemas.microsoft.com/office/drawing/2016/5/11/chartex" xmlns:cx6="http://schemas.microsoft.com/office/drawing/2016/5/12/chartex" xmlns:cx7="http://schemas.microsoft.com/office/drawing/2016/5/13/chartex" xmlns:cx8="http://schemas.microsoft.com/office/drawing/2016/5/14/chartex" xmlns:mc="http://schemas.openxmlformats.org/markup-compatibility/2006" xmlns:aink="http://schemas.microsoft.com/office/drawing/2016/ink" xmlns:am3d="http://schemas.microsoft.com/office/drawing/2017/model3d" xmlns:o="urn:schemas-microsoft-com:office:office" xmlns:oel="http://schemas.microsoft.com/office/2019/extlst" xmlns:r="http://schemas.openxmlformats.org/officeDocument/2006/relationships" xmlns:m="http://schemas.openxmlformats.org/officeDocument/2006/math" xmlns:v="urn:schemas-microsoft-com:vml" xmlns:wp14="http://schemas.microsoft.com/office/word/2010/wordprocessingDrawing" xmlns:wp="http://schemas.openxmlformats.org/drawingml/2006/wordprocessingDrawing" xmlns:w10="urn:schemas-microsoft-com:office:word" xmlns:w="http://schemas.openxmlformats.org/wordprocessingml/2006/main" xmlns:w14="http://schemas.microsoft.com/office/word/2010/wordml" xmlns:w15="http://schemas.microsoft.com/office/word/2012/wordml" xmlns:w16cex="http://schemas.microsoft.com/office/word/2018/wordml/cex" xmlns:w16cid="http://schemas.microsoft.com/office/word/2016/wordml/cid" xmlns:w16="http://schemas.microsoft.com/office/word/2018/wordml" xmlns:w16du="http://schemas.microsoft.com/office/word/2023/wordml/word16du" xmlns:w16sdtdh="http://schemas.microsoft.com/office/word/2020/wordml/sdtdatahash" xmlns:w16sdtfl="http://schemas.microsoft.com/office/word/2024/wordml/sdtformatlock" xmlns:w16se="http://schemas.microsoft.com/office/word/2015/wordml/symex" xmlns:wpg="http://schemas.microsoft.com/office/word/2010/wordprocessingGroup" xmlns:wpi="http://schemas.microsoft.com/office/word/2010/wordprocessingInk" xmlns:wne="http://schemas.microsoft.com/office/word/2006/wordml" xmlns:wps="http://schemas.microsoft.com/office/word/2010/wordprocessingShape" mc:Ignorable="w14 w15 w16se w16cid w16 w16cex w16sdtdh w16sdtfl w16du wp14">
+  <w:footnote w:type="separator" w:id="-1">
+    <w:p>
+      <w:pPr>
+        <w:spacing w:after="0" w:line="240" w:lineRule="auto"/>
+      </w:pPr>
+      <w:r>
+        <w:separator/>
+      </w:r>
+    </w:p>
+  </w:footnote>
+  <w:footnote w:type="continuationSeparator" w:id="0">
+    <w:p>
+      <w:pPr>
+        <w:spacing w:after="0" w:line="240" w:lineRule="auto"/>
+      </w:pPr>
+      <w:r>
+        <w:continuationSeparator/>
+      </w:r>
+    </w:p>
+  </w:footnote>
+</w:footnotes>
 </file>
 
 <file path=word/styles.xml><?xml version="1.0" encoding="utf-8"?>
@@ -1621,6 +2026,50 @@
       <w:spacing w:val="5"/>
     </w:rPr>
   </w:style>
+  <w:style w:type="paragraph" w:styleId="Header">
+    <w:name w:val="header"/>
+    <w:basedOn w:val="Normal"/>
+    <w:link w:val="HeaderChar"/>
+    <w:uiPriority w:val="99"/>
+    <w:unhideWhenUsed/>
+    <w:rsid w:val="00C31DBF"/>
+    <w:pPr>
+      <w:tabs>
+        <w:tab w:val="center" w:pos="4680"/>
+        <w:tab w:val="right" w:pos="9360"/>
+      </w:tabs>
+      <w:spacing w:after="0" w:line="240" w:lineRule="auto"/>
+    </w:pPr>
+  </w:style>
+  <w:style w:type="character" w:customStyle="1" w:styleId="HeaderChar">
+    <w:name w:val="Header Char"/>
+    <w:basedOn w:val="DefaultParagraphFont"/>
+    <w:link w:val="Header"/>
+    <w:uiPriority w:val="99"/>
+    <w:rsid w:val="00C31DBF"/>
+  </w:style>
+  <w:style w:type="paragraph" w:styleId="Footer">
+    <w:name w:val="footer"/>
+    <w:basedOn w:val="Normal"/>
+    <w:link w:val="FooterChar"/>
+    <w:uiPriority w:val="99"/>
+    <w:unhideWhenUsed/>
+    <w:rsid w:val="00C31DBF"/>
+    <w:pPr>
+      <w:tabs>
+        <w:tab w:val="center" w:pos="4680"/>
+        <w:tab w:val="right" w:pos="9360"/>
+      </w:tabs>
+      <w:spacing w:after="0" w:line="240" w:lineRule="auto"/>
+    </w:pPr>
+  </w:style>
+  <w:style w:type="character" w:customStyle="1" w:styleId="FooterChar">
+    <w:name w:val="Footer Char"/>
+    <w:basedOn w:val="DefaultParagraphFont"/>
+    <w:link w:val="Footer"/>
+    <w:uiPriority w:val="99"/>
+    <w:rsid w:val="00C31DBF"/>
+  </w:style>
 </w:styles>
 </file>
 
